--- a/assgn 2_sol.docx
+++ b/assgn 2_sol.docx
@@ -1,6 +1,6 @@
 
 <file path=word/document.xml><?xml version="1.0" encoding="utf-8"?>
-<w:document xmlns:wpc="http://schemas.microsoft.com/office/word/2010/wordprocessingCanvas" xmlns:cx="http://schemas.microsoft.com/office/drawing/2014/chartex" xmlns:cx1="http://schemas.microsoft.com/office/drawing/2015/9/8/chartex" xmlns:cx2="http://schemas.microsoft.com/office/drawing/2015/10/21/chartex" xmlns:mc="http://schemas.openxmlformats.org/markup-compatibility/2006" xmlns:o="urn:schemas-microsoft-com:office:office" xmlns:r="http://schemas.openxmlformats.org/officeDocument/2006/relationships" xmlns:m="http://schemas.openxmlformats.org/officeDocument/2006/math" xmlns:v="urn:schemas-microsoft-com:vml" xmlns:wp14="http://schemas.microsoft.com/office/word/2010/wordprocessingDrawing" xmlns:wp="http://schemas.openxmlformats.org/drawingml/2006/wordprocessingDrawing" xmlns:w10="urn:schemas-microsoft-com:office:word" xmlns:w="http://schemas.openxmlformats.org/wordprocessingml/2006/main" xmlns:w14="http://schemas.microsoft.com/office/word/2010/wordml" xmlns:w15="http://schemas.microsoft.com/office/word/2012/wordml" xmlns:w16se="http://schemas.microsoft.com/office/word/2015/wordml/symex" xmlns:wpg="http://schemas.microsoft.com/office/word/2010/wordprocessingGroup" xmlns:wpi="http://schemas.microsoft.com/office/word/2010/wordprocessingInk" xmlns:wne="http://schemas.microsoft.com/office/word/2006/wordml" xmlns:wps="http://schemas.microsoft.com/office/word/2010/wordprocessingShape" mc:Ignorable="w14 w15 w16se wp14">
+<w:document xmlns:wpc="http://schemas.microsoft.com/office/word/2010/wordprocessingCanvas" xmlns:cx="http://schemas.microsoft.com/office/drawing/2014/chartex" xmlns:cx1="http://schemas.microsoft.com/office/drawing/2015/9/8/chartex" xmlns:cx2="http://schemas.microsoft.com/office/drawing/2015/10/21/chartex" xmlns:cx3="http://schemas.microsoft.com/office/drawing/2016/5/9/chartex" xmlns:cx4="http://schemas.microsoft.com/office/drawing/2016/5/10/chartex" xmlns:cx5="http://schemas.microsoft.com/office/drawing/2016/5/11/chartex" xmlns:mc="http://schemas.openxmlformats.org/markup-compatibility/2006" xmlns:o="urn:schemas-microsoft-com:office:office" xmlns:r="http://schemas.openxmlformats.org/officeDocument/2006/relationships" xmlns:m="http://schemas.openxmlformats.org/officeDocument/2006/math" xmlns:v="urn:schemas-microsoft-com:vml" xmlns:wp14="http://schemas.microsoft.com/office/word/2010/wordprocessingDrawing" xmlns:wp="http://schemas.openxmlformats.org/drawingml/2006/wordprocessingDrawing" xmlns:w10="urn:schemas-microsoft-com:office:word" xmlns:w="http://schemas.openxmlformats.org/wordprocessingml/2006/main" xmlns:w14="http://schemas.microsoft.com/office/word/2010/wordml" xmlns:w15="http://schemas.microsoft.com/office/word/2012/wordml" xmlns:w16se="http://schemas.microsoft.com/office/word/2015/wordml/symex" xmlns:wpg="http://schemas.microsoft.com/office/word/2010/wordprocessingGroup" xmlns:wpi="http://schemas.microsoft.com/office/word/2010/wordprocessingInk" xmlns:wne="http://schemas.microsoft.com/office/word/2006/wordml" xmlns:wps="http://schemas.microsoft.com/office/word/2010/wordprocessingShape" mc:Ignorable="w14 w15 w16se wp14">
   <w:body>
     <w:p>
       <w:pPr>
@@ -24,36 +24,18 @@
           <w:rFonts w:ascii="Lucida Console" w:hAnsi="Lucida Console"/>
           <w:color w:val="0000FF"/>
         </w:rPr>
-        <w:t>mutate(</w:t>
-      </w:r>
-      <w:proofErr w:type="spellStart"/>
-      <w:proofErr w:type="gramStart"/>
-      <w:r>
-        <w:rPr>
-          <w:rStyle w:val="gcwxi2kcpjb"/>
-          <w:rFonts w:ascii="Lucida Console" w:hAnsi="Lucida Console"/>
-          <w:color w:val="0000FF"/>
-        </w:rPr>
-        <w:t>data,X</w:t>
-      </w:r>
-      <w:proofErr w:type="gramEnd"/>
-      <w:r>
-        <w:rPr>
-          <w:rStyle w:val="gcwxi2kcpjb"/>
-          <w:rFonts w:ascii="Lucida Console" w:hAnsi="Lucida Console"/>
-          <w:color w:val="0000FF"/>
-        </w:rPr>
-        <w:t>_square</w:t>
-      </w:r>
-      <w:proofErr w:type="spellEnd"/>
-      <w:r>
-        <w:rPr>
-          <w:rStyle w:val="gcwxi2kcpjb"/>
-          <w:rFonts w:ascii="Lucida Console" w:hAnsi="Lucida Console"/>
-          <w:color w:val="0000FF"/>
-        </w:rPr>
-        <w:t>=(data$X^2))</w:t>
-      </w:r>
+        <w:t>mutate(data,X_square=(data$X^2))</w:t>
+      </w:r>
+      <w:r>
+        <w:rPr>
+          <w:rStyle w:val="gcwxi2kcpjb"/>
+          <w:rFonts w:ascii="Lucida Console" w:hAnsi="Lucida Console"/>
+          <w:color w:val="0000FF"/>
+        </w:rPr>
+        <w:t xml:space="preserve"> #comment</w:t>
+      </w:r>
+      <w:bookmarkStart w:id="0" w:name="_GoBack"/>
+      <w:bookmarkEnd w:id="0"/>
     </w:p>
     <w:p>
       <w:pPr>
@@ -111,312 +93,424 @@
           <w:rFonts w:ascii="Lucida Console" w:eastAsiaTheme="minorHAnsi" w:hAnsi="Lucida Console"/>
           <w:color w:val="0000FF"/>
         </w:rPr>
-        <w:t xml:space="preserve"> </w:t>
-      </w:r>
-      <w:proofErr w:type="spellStart"/>
-      <w:r>
+        <w:t xml:space="preserve"> gr_set&lt;-group_by(data,FFMC)</w:t>
+      </w:r>
+    </w:p>
+    <w:p>
+      <w:pPr>
+        <w:pStyle w:val="HTMLPreformatted"/>
+        <w:shd w:val="clear" w:color="auto" w:fill="FFFFFF"/>
+        <w:wordWrap w:val="0"/>
+        <w:spacing w:line="225" w:lineRule="atLeast"/>
         <w:rPr>
           <w:rStyle w:val="HTMLPreformattedChar"/>
           <w:rFonts w:ascii="Lucida Console" w:eastAsiaTheme="minorHAnsi" w:hAnsi="Lucida Console"/>
           <w:color w:val="0000FF"/>
         </w:rPr>
-        <w:t>gr_set</w:t>
-      </w:r>
-      <w:proofErr w:type="spellEnd"/>
-      <w:r>
+      </w:pPr>
+    </w:p>
+    <w:p>
+      <w:pPr>
+        <w:pStyle w:val="HTMLPreformatted"/>
+        <w:shd w:val="clear" w:color="auto" w:fill="FFFFFF"/>
+        <w:wordWrap w:val="0"/>
+        <w:spacing w:line="225" w:lineRule="atLeast"/>
         <w:rPr>
           <w:rStyle w:val="HTMLPreformattedChar"/>
           <w:rFonts w:ascii="Lucida Console" w:eastAsiaTheme="minorHAnsi" w:hAnsi="Lucida Console"/>
           <w:color w:val="0000FF"/>
         </w:rPr>
-        <w:t>&lt;-</w:t>
-      </w:r>
-      <w:proofErr w:type="spellStart"/>
-      <w:r>
+      </w:pPr>
+    </w:p>
+    <w:p>
+      <w:pPr>
+        <w:pStyle w:val="HTMLPreformatted"/>
+        <w:shd w:val="clear" w:color="auto" w:fill="FFFFFF"/>
+        <w:wordWrap w:val="0"/>
+        <w:spacing w:line="225" w:lineRule="atLeast"/>
         <w:rPr>
           <w:rStyle w:val="HTMLPreformattedChar"/>
           <w:rFonts w:ascii="Lucida Console" w:eastAsiaTheme="minorHAnsi" w:hAnsi="Lucida Console"/>
           <w:color w:val="0000FF"/>
         </w:rPr>
-        <w:t>group_by</w:t>
-      </w:r>
-      <w:proofErr w:type="spellEnd"/>
+      </w:pPr>
+    </w:p>
+    <w:p>
+      <w:pPr>
+        <w:pStyle w:val="HTMLPreformatted"/>
+        <w:shd w:val="clear" w:color="auto" w:fill="FFFFFF"/>
+        <w:wordWrap w:val="0"/>
+        <w:spacing w:line="225" w:lineRule="atLeast"/>
+        <w:rPr>
+          <w:rStyle w:val="gcwxi2kcpjb"/>
+          <w:rFonts w:ascii="Lucida Console" w:hAnsi="Lucida Console"/>
+          <w:color w:val="0000FF"/>
+        </w:rPr>
+      </w:pPr>
+      <w:r>
+        <w:rPr>
+          <w:rStyle w:val="gcwxi2kcpjb"/>
+          <w:rFonts w:ascii="Lucida Console" w:hAnsi="Lucida Console"/>
+          <w:color w:val="0000FF"/>
+        </w:rPr>
+        <w:t>summarise(gr_set, sum(FFMC),mean(FFMC),median(FFMC), sd(FFMC))</w:t>
+      </w:r>
+    </w:p>
+    <w:p>
+      <w:pPr>
+        <w:pStyle w:val="HTMLPreformatted"/>
+        <w:shd w:val="clear" w:color="auto" w:fill="FFFFFF"/>
+        <w:wordWrap w:val="0"/>
+        <w:spacing w:line="225" w:lineRule="atLeast"/>
+        <w:rPr>
+          <w:rStyle w:val="gcwxi2kcpjb"/>
+          <w:rFonts w:ascii="Lucida Console" w:hAnsi="Lucida Console"/>
+          <w:color w:val="0000FF"/>
+        </w:rPr>
+      </w:pPr>
+    </w:p>
+    <w:p>
+      <w:pPr>
+        <w:pStyle w:val="HTMLPreformatted"/>
+        <w:shd w:val="clear" w:color="auto" w:fill="FFFFFF"/>
+        <w:wordWrap w:val="0"/>
+        <w:spacing w:line="225" w:lineRule="atLeast"/>
+        <w:rPr>
+          <w:rStyle w:val="gcwxi2kcpjb"/>
+          <w:rFonts w:ascii="Lucida Console" w:hAnsi="Lucida Console"/>
+          <w:color w:val="0000FF"/>
+        </w:rPr>
+      </w:pPr>
+      <w:r>
+        <w:rPr>
+          <w:rStyle w:val="gcwxi2kcpjb"/>
+          <w:rFonts w:ascii="Lucida Console" w:hAnsi="Lucida Console"/>
+          <w:color w:val="0000FF"/>
+        </w:rPr>
+        <w:t>b)  gr_set&lt;-group_by(data,DMC)</w:t>
+      </w:r>
+    </w:p>
+    <w:p>
+      <w:pPr>
+        <w:pStyle w:val="HTMLPreformatted"/>
+        <w:shd w:val="clear" w:color="auto" w:fill="FFFFFF"/>
+        <w:wordWrap w:val="0"/>
+        <w:spacing w:line="225" w:lineRule="atLeast"/>
+        <w:rPr>
+          <w:rStyle w:val="gcwxi2kcpjb"/>
+          <w:rFonts w:ascii="Lucida Console" w:hAnsi="Lucida Console"/>
+          <w:color w:val="0000FF"/>
+        </w:rPr>
+      </w:pPr>
+    </w:p>
+    <w:p>
+      <w:pPr>
+        <w:pStyle w:val="HTMLPreformatted"/>
+        <w:shd w:val="clear" w:color="auto" w:fill="FFFFFF"/>
+        <w:wordWrap w:val="0"/>
+        <w:spacing w:line="225" w:lineRule="atLeast"/>
+        <w:rPr>
+          <w:rStyle w:val="gcwxi2kcpjb"/>
+          <w:rFonts w:ascii="Lucida Console" w:hAnsi="Lucida Console"/>
+          <w:color w:val="0000FF"/>
+        </w:rPr>
+      </w:pPr>
+      <w:r>
+        <w:rPr>
+          <w:rStyle w:val="gcwxi2kcpjb"/>
+          <w:rFonts w:ascii="Lucida Console" w:hAnsi="Lucida Console"/>
+          <w:color w:val="0000FF"/>
+        </w:rPr>
+        <w:t>summarise(gr_set,</w:t>
+      </w:r>
+      <w:r>
+        <w:rPr>
+          <w:rStyle w:val="gcwxi2kcpjb"/>
+          <w:rFonts w:ascii="Lucida Console" w:hAnsi="Lucida Console"/>
+          <w:color w:val="0000FF"/>
+        </w:rPr>
+        <w:t xml:space="preserve"> </w:t>
+      </w:r>
+      <w:r>
+        <w:rPr>
+          <w:rStyle w:val="gcwxi2kcpjb"/>
+          <w:rFonts w:ascii="Lucida Console" w:hAnsi="Lucida Console"/>
+          <w:color w:val="0000FF"/>
+        </w:rPr>
+        <w:t>sum(DMC), mean(DMC), median(DMC), sd(DMC))</w:t>
+      </w:r>
+    </w:p>
+    <w:p>
+      <w:pPr>
+        <w:pStyle w:val="HTMLPreformatted"/>
+        <w:shd w:val="clear" w:color="auto" w:fill="FFFFFF"/>
+        <w:wordWrap w:val="0"/>
+        <w:spacing w:line="225" w:lineRule="atLeast"/>
+        <w:rPr>
+          <w:rStyle w:val="gcwxi2kcpjb"/>
+          <w:rFonts w:ascii="Lucida Console" w:hAnsi="Lucida Console"/>
+          <w:color w:val="0000FF"/>
+        </w:rPr>
+      </w:pPr>
+    </w:p>
+    <w:p>
+      <w:pPr>
+        <w:pStyle w:val="HTMLPreformatted"/>
+        <w:shd w:val="clear" w:color="auto" w:fill="FFFFFF"/>
+        <w:wordWrap w:val="0"/>
+        <w:spacing w:line="225" w:lineRule="atLeast"/>
+        <w:rPr>
+          <w:rStyle w:val="gcwxi2kcpjb"/>
+          <w:rFonts w:ascii="Lucida Console" w:hAnsi="Lucida Console"/>
+          <w:color w:val="0000FF"/>
+        </w:rPr>
+      </w:pPr>
+      <w:r>
+        <w:rPr>
+          <w:rStyle w:val="gcwxi2kcpjb"/>
+          <w:rFonts w:ascii="Lucida Console" w:hAnsi="Lucida Console"/>
+          <w:color w:val="0000FF"/>
+        </w:rPr>
+        <w:t>c)  gr_set&lt;-group_by(data,DC)</w:t>
+      </w:r>
+    </w:p>
+    <w:p>
+      <w:pPr>
+        <w:pStyle w:val="HTMLPreformatted"/>
+        <w:shd w:val="clear" w:color="auto" w:fill="FFFFFF"/>
+        <w:wordWrap w:val="0"/>
+        <w:spacing w:line="225" w:lineRule="atLeast"/>
+        <w:rPr>
+          <w:rStyle w:val="gcwxi2kcpjb"/>
+          <w:rFonts w:ascii="Lucida Console" w:hAnsi="Lucida Console"/>
+          <w:color w:val="0000FF"/>
+        </w:rPr>
+      </w:pPr>
+    </w:p>
+    <w:p>
+      <w:pPr>
+        <w:pStyle w:val="HTMLPreformatted"/>
+        <w:shd w:val="clear" w:color="auto" w:fill="FFFFFF"/>
+        <w:wordWrap w:val="0"/>
+        <w:spacing w:line="225" w:lineRule="atLeast"/>
+        <w:rPr>
+          <w:rStyle w:val="gcwxi2kcpjb"/>
+          <w:rFonts w:ascii="Lucida Console" w:hAnsi="Lucida Console"/>
+          <w:color w:val="0000FF"/>
+        </w:rPr>
+      </w:pPr>
+      <w:r>
+        <w:rPr>
+          <w:rStyle w:val="gcwxi2kcpjb"/>
+          <w:rFonts w:ascii="Lucida Console" w:hAnsi="Lucida Console"/>
+          <w:color w:val="0000FF"/>
+        </w:rPr>
+        <w:t>summarise(gr_set, sum(DC),mean(DC), median(DC),sd(DC))</w:t>
+      </w:r>
+    </w:p>
+    <w:p>
+      <w:pPr>
+        <w:pStyle w:val="HTMLPreformatted"/>
+        <w:shd w:val="clear" w:color="auto" w:fill="FFFFFF"/>
+        <w:wordWrap w:val="0"/>
+        <w:spacing w:line="225" w:lineRule="atLeast"/>
+        <w:rPr>
+          <w:rStyle w:val="gcwxi2kcpjb"/>
+          <w:rFonts w:ascii="Lucida Console" w:hAnsi="Lucida Console"/>
+          <w:color w:val="0000FF"/>
+        </w:rPr>
+      </w:pPr>
+    </w:p>
+    <w:p>
+      <w:pPr>
+        <w:pStyle w:val="HTMLPreformatted"/>
+        <w:shd w:val="clear" w:color="auto" w:fill="FFFFFF"/>
+        <w:wordWrap w:val="0"/>
+        <w:spacing w:line="225" w:lineRule="atLeast"/>
+        <w:rPr>
+          <w:rStyle w:val="gcwxi2kcpjb"/>
+          <w:rFonts w:ascii="Lucida Console" w:hAnsi="Lucida Console"/>
+          <w:color w:val="0000FF"/>
+        </w:rPr>
+      </w:pPr>
+    </w:p>
+    <w:p>
+      <w:pPr>
+        <w:pStyle w:val="HTMLPreformatted"/>
+        <w:shd w:val="clear" w:color="auto" w:fill="FFFFFF"/>
+        <w:wordWrap w:val="0"/>
+        <w:spacing w:line="225" w:lineRule="atLeast"/>
+        <w:rPr>
+          <w:rStyle w:val="gcwxi2kcpjb"/>
+          <w:rFonts w:ascii="Lucida Console" w:hAnsi="Lucida Console"/>
+          <w:color w:val="0000FF"/>
+        </w:rPr>
+      </w:pPr>
+    </w:p>
+    <w:p>
+      <w:pPr>
+        <w:pStyle w:val="HTMLPreformatted"/>
+        <w:shd w:val="clear" w:color="auto" w:fill="FFFFFF"/>
+        <w:wordWrap w:val="0"/>
+        <w:spacing w:line="225" w:lineRule="atLeast"/>
+        <w:rPr>
+          <w:rStyle w:val="gcwxi2kcpjb"/>
+          <w:rFonts w:ascii="Lucida Console" w:hAnsi="Lucida Console"/>
+          <w:color w:val="0000FF"/>
+        </w:rPr>
+      </w:pPr>
+      <w:r>
+        <w:rPr>
+          <w:rStyle w:val="gcwxi2kcpjb"/>
+          <w:rFonts w:ascii="Lucida Console" w:hAnsi="Lucida Console"/>
+          <w:color w:val="0000FF"/>
+        </w:rPr>
+        <w:t>2.</w:t>
+      </w:r>
+      <w:r>
+        <w:rPr>
+          <w:rStyle w:val="gcwxi2kcpjb"/>
+          <w:rFonts w:ascii="Lucida Console" w:hAnsi="Lucida Console"/>
+          <w:color w:val="0000FF"/>
+        </w:rPr>
+        <w:t>mm&lt;-mutate(data,Month="Aug")</w:t>
+      </w:r>
+    </w:p>
+    <w:p>
+      <w:pPr>
+        <w:pStyle w:val="HTMLPreformatted"/>
+        <w:shd w:val="clear" w:color="auto" w:fill="FFFFFF"/>
+        <w:wordWrap w:val="0"/>
+        <w:spacing w:line="225" w:lineRule="atLeast"/>
+        <w:rPr>
+          <w:rStyle w:val="gcwxi2kcpjb"/>
+          <w:rFonts w:ascii="Lucida Console" w:hAnsi="Lucida Console"/>
+          <w:color w:val="0000FF"/>
+        </w:rPr>
+      </w:pPr>
+    </w:p>
+    <w:p>
+      <w:pPr>
+        <w:pStyle w:val="HTMLPreformatted"/>
+        <w:shd w:val="clear" w:color="auto" w:fill="FFFFFF"/>
+        <w:wordWrap w:val="0"/>
+        <w:spacing w:line="225" w:lineRule="atLeast"/>
+        <w:rPr>
+          <w:rStyle w:val="gcwxi2kcpjb"/>
+          <w:rFonts w:ascii="Lucida Console" w:hAnsi="Lucida Console"/>
+          <w:color w:val="0000FF"/>
+        </w:rPr>
+      </w:pPr>
+      <w:r>
+        <w:rPr>
+          <w:rStyle w:val="gcwxi2kcpjb"/>
+          <w:rFonts w:ascii="Lucida Console" w:hAnsi="Lucida Console"/>
+          <w:color w:val="0000FF"/>
+        </w:rPr>
+        <w:t>3.mutate(data,Day_Num=day)</w:t>
+      </w:r>
+    </w:p>
+    <w:p>
+      <w:pPr>
+        <w:pStyle w:val="HTMLPreformatted"/>
+        <w:shd w:val="clear" w:color="auto" w:fill="FFFFFF"/>
+        <w:wordWrap w:val="0"/>
+        <w:spacing w:line="225" w:lineRule="atLeast"/>
+        <w:rPr>
+          <w:rStyle w:val="gcwxi2kcpjb"/>
+          <w:rFonts w:ascii="Lucida Console" w:hAnsi="Lucida Console"/>
+          <w:color w:val="0000FF"/>
+        </w:rPr>
+      </w:pPr>
+    </w:p>
+    <w:p>
+      <w:pPr>
+        <w:pStyle w:val="HTMLPreformatted"/>
+        <w:shd w:val="clear" w:color="auto" w:fill="FFFFFF"/>
+        <w:wordWrap w:val="0"/>
+        <w:spacing w:line="225" w:lineRule="atLeast"/>
+        <w:rPr>
+          <w:rStyle w:val="gcwxi2kcpjb"/>
+          <w:rFonts w:ascii="Lucida Console" w:hAnsi="Lucida Console"/>
+          <w:color w:val="0000FF"/>
+        </w:rPr>
+      </w:pPr>
+    </w:p>
+    <w:p>
+      <w:pPr>
+        <w:pStyle w:val="HTMLPreformatted"/>
+        <w:shd w:val="clear" w:color="auto" w:fill="FFFFFF"/>
+        <w:wordWrap w:val="0"/>
+        <w:spacing w:line="225" w:lineRule="atLeast"/>
+        <w:rPr>
+          <w:rStyle w:val="gcwxi2kcpjb"/>
+          <w:rFonts w:ascii="Lucida Console" w:hAnsi="Lucida Console"/>
+          <w:color w:val="0000FF"/>
+        </w:rPr>
+      </w:pPr>
+      <w:r>
+        <w:rPr>
+          <w:rFonts w:ascii="Lucida Console" w:hAnsi="Lucida Console"/>
+          <w:color w:val="000000"/>
+        </w:rPr>
+        <w:t>4.</w:t>
+      </w:r>
       <w:r>
         <w:rPr>
           <w:rStyle w:val="HTMLPreformattedChar"/>
           <w:rFonts w:ascii="Lucida Console" w:eastAsiaTheme="minorHAnsi" w:hAnsi="Lucida Console"/>
           <w:color w:val="0000FF"/>
         </w:rPr>
-        <w:t>(</w:t>
-      </w:r>
-      <w:proofErr w:type="spellStart"/>
-      <w:proofErr w:type="gramStart"/>
+        <w:t xml:space="preserve"> </w:t>
+      </w:r>
+      <w:r>
+        <w:rPr>
+          <w:rStyle w:val="gcwxi2kcpjb"/>
+          <w:rFonts w:ascii="Lucida Console" w:hAnsi="Lucida Console"/>
+          <w:color w:val="0000FF"/>
+        </w:rPr>
+        <w:t>cor(data$X,data$Y)</w:t>
+      </w:r>
+    </w:p>
+    <w:p>
+      <w:pPr>
+        <w:pStyle w:val="HTMLPreformatted"/>
+        <w:shd w:val="clear" w:color="auto" w:fill="FFFFFF"/>
+        <w:wordWrap w:val="0"/>
+        <w:spacing w:line="225" w:lineRule="atLeast"/>
+        <w:rPr>
+          <w:rStyle w:val="gcwxi2kcpjb"/>
+          <w:rFonts w:ascii="Lucida Console" w:hAnsi="Lucida Console"/>
+          <w:color w:val="0000FF"/>
+        </w:rPr>
+      </w:pPr>
+    </w:p>
+    <w:p>
+      <w:pPr>
+        <w:pStyle w:val="HTMLPreformatted"/>
+        <w:shd w:val="clear" w:color="auto" w:fill="FFFFFF"/>
+        <w:wordWrap w:val="0"/>
+        <w:spacing w:line="225" w:lineRule="atLeast"/>
+        <w:rPr>
+          <w:rStyle w:val="gcwxi2kcpjb"/>
+          <w:rFonts w:ascii="Lucida Console" w:hAnsi="Lucida Console"/>
+          <w:color w:val="0000FF"/>
+        </w:rPr>
+      </w:pPr>
+      <w:r>
+        <w:rPr>
+          <w:rStyle w:val="gcwxi2kcpjb"/>
+          <w:rFonts w:ascii="Lucida Console" w:hAnsi="Lucida Console"/>
+          <w:color w:val="0000FF"/>
+        </w:rPr>
+        <w:t>5.</w:t>
+      </w:r>
       <w:r>
         <w:rPr>
           <w:rStyle w:val="HTMLPreformattedChar"/>
           <w:rFonts w:ascii="Lucida Console" w:eastAsiaTheme="minorHAnsi" w:hAnsi="Lucida Console"/>
           <w:color w:val="0000FF"/>
         </w:rPr>
-        <w:t>data,FFMC</w:t>
-      </w:r>
-      <w:proofErr w:type="spellEnd"/>
-      <w:proofErr w:type="gramEnd"/>
-      <w:r>
-        <w:rPr>
-          <w:rStyle w:val="HTMLPreformattedChar"/>
-          <w:rFonts w:ascii="Lucida Console" w:eastAsiaTheme="minorHAnsi" w:hAnsi="Lucida Console"/>
-          <w:color w:val="0000FF"/>
-        </w:rPr>
-        <w:t>)</w:t>
-      </w:r>
-    </w:p>
-    <w:p>
-      <w:pPr>
-        <w:pStyle w:val="HTMLPreformatted"/>
-        <w:shd w:val="clear" w:color="auto" w:fill="FFFFFF"/>
-        <w:wordWrap w:val="0"/>
-        <w:spacing w:line="225" w:lineRule="atLeast"/>
-        <w:rPr>
-          <w:rStyle w:val="HTMLPreformattedChar"/>
-          <w:rFonts w:ascii="Lucida Console" w:eastAsiaTheme="minorHAnsi" w:hAnsi="Lucida Console"/>
-          <w:color w:val="0000FF"/>
-        </w:rPr>
-      </w:pPr>
-    </w:p>
-    <w:p>
-      <w:pPr>
-        <w:pStyle w:val="HTMLPreformatted"/>
-        <w:shd w:val="clear" w:color="auto" w:fill="FFFFFF"/>
-        <w:wordWrap w:val="0"/>
-        <w:spacing w:line="225" w:lineRule="atLeast"/>
-        <w:rPr>
-          <w:rStyle w:val="HTMLPreformattedChar"/>
-          <w:rFonts w:ascii="Lucida Console" w:eastAsiaTheme="minorHAnsi" w:hAnsi="Lucida Console"/>
-          <w:color w:val="0000FF"/>
-        </w:rPr>
-      </w:pPr>
-    </w:p>
-    <w:p>
-      <w:pPr>
-        <w:pStyle w:val="HTMLPreformatted"/>
-        <w:shd w:val="clear" w:color="auto" w:fill="FFFFFF"/>
-        <w:wordWrap w:val="0"/>
-        <w:spacing w:line="225" w:lineRule="atLeast"/>
-        <w:rPr>
-          <w:rStyle w:val="HTMLPreformattedChar"/>
-          <w:rFonts w:ascii="Lucida Console" w:eastAsiaTheme="minorHAnsi" w:hAnsi="Lucida Console"/>
-          <w:color w:val="0000FF"/>
-        </w:rPr>
-      </w:pPr>
-    </w:p>
-    <w:p>
-      <w:pPr>
-        <w:pStyle w:val="HTMLPreformatted"/>
-        <w:shd w:val="clear" w:color="auto" w:fill="FFFFFF"/>
-        <w:wordWrap w:val="0"/>
-        <w:spacing w:line="225" w:lineRule="atLeast"/>
-        <w:rPr>
-          <w:rStyle w:val="gcwxi2kcpjb"/>
-          <w:rFonts w:ascii="Lucida Console" w:hAnsi="Lucida Console"/>
-          <w:color w:val="0000FF"/>
-        </w:rPr>
-      </w:pPr>
-      <w:proofErr w:type="gramStart"/>
-      <w:r>
-        <w:rPr>
-          <w:rStyle w:val="gcwxi2kcpjb"/>
-          <w:rFonts w:ascii="Lucida Console" w:hAnsi="Lucida Console"/>
-          <w:color w:val="0000FF"/>
-        </w:rPr>
-        <w:t>summarise(</w:t>
-      </w:r>
-      <w:proofErr w:type="spellStart"/>
-      <w:proofErr w:type="gramEnd"/>
-      <w:r>
-        <w:rPr>
-          <w:rStyle w:val="gcwxi2kcpjb"/>
-          <w:rFonts w:ascii="Lucida Console" w:hAnsi="Lucida Console"/>
-          <w:color w:val="0000FF"/>
-        </w:rPr>
-        <w:t>gr_set</w:t>
-      </w:r>
-      <w:proofErr w:type="spellEnd"/>
-      <w:r>
-        <w:rPr>
-          <w:rStyle w:val="gcwxi2kcpjb"/>
-          <w:rFonts w:ascii="Lucida Console" w:hAnsi="Lucida Console"/>
-          <w:color w:val="0000FF"/>
-        </w:rPr>
-        <w:t xml:space="preserve">, sum(FFMC),mean(FFMC),median(FFMC), </w:t>
-      </w:r>
-      <w:proofErr w:type="spellStart"/>
-      <w:r>
-        <w:rPr>
-          <w:rStyle w:val="gcwxi2kcpjb"/>
-          <w:rFonts w:ascii="Lucida Console" w:hAnsi="Lucida Console"/>
-          <w:color w:val="0000FF"/>
-        </w:rPr>
-        <w:t>sd</w:t>
-      </w:r>
-      <w:proofErr w:type="spellEnd"/>
-      <w:r>
-        <w:rPr>
-          <w:rStyle w:val="gcwxi2kcpjb"/>
-          <w:rFonts w:ascii="Lucida Console" w:hAnsi="Lucida Console"/>
-          <w:color w:val="0000FF"/>
-        </w:rPr>
-        <w:t>(FFMC))</w:t>
-      </w:r>
-    </w:p>
-    <w:p>
-      <w:pPr>
-        <w:pStyle w:val="HTMLPreformatted"/>
-        <w:shd w:val="clear" w:color="auto" w:fill="FFFFFF"/>
-        <w:wordWrap w:val="0"/>
-        <w:spacing w:line="225" w:lineRule="atLeast"/>
-        <w:rPr>
-          <w:rStyle w:val="gcwxi2kcpjb"/>
-          <w:rFonts w:ascii="Lucida Console" w:hAnsi="Lucida Console"/>
-          <w:color w:val="0000FF"/>
-        </w:rPr>
-      </w:pPr>
-    </w:p>
-    <w:p>
-      <w:pPr>
-        <w:pStyle w:val="HTMLPreformatted"/>
-        <w:shd w:val="clear" w:color="auto" w:fill="FFFFFF"/>
-        <w:wordWrap w:val="0"/>
-        <w:spacing w:line="225" w:lineRule="atLeast"/>
-        <w:rPr>
-          <w:rStyle w:val="gcwxi2kcpjb"/>
-          <w:rFonts w:ascii="Lucida Console" w:hAnsi="Lucida Console"/>
-          <w:color w:val="0000FF"/>
-        </w:rPr>
-      </w:pPr>
-      <w:r>
-        <w:rPr>
-          <w:rStyle w:val="gcwxi2kcpjb"/>
-          <w:rFonts w:ascii="Lucida Console" w:hAnsi="Lucida Console"/>
-          <w:color w:val="0000FF"/>
-        </w:rPr>
-        <w:t xml:space="preserve">b)  </w:t>
-      </w:r>
-      <w:proofErr w:type="spellStart"/>
-      <w:r>
-        <w:rPr>
-          <w:rStyle w:val="gcwxi2kcpjb"/>
-          <w:rFonts w:ascii="Lucida Console" w:hAnsi="Lucida Console"/>
-          <w:color w:val="0000FF"/>
-        </w:rPr>
-        <w:t>gr_set</w:t>
-      </w:r>
-      <w:proofErr w:type="spellEnd"/>
-      <w:r>
-        <w:rPr>
-          <w:rStyle w:val="gcwxi2kcpjb"/>
-          <w:rFonts w:ascii="Lucida Console" w:hAnsi="Lucida Console"/>
-          <w:color w:val="0000FF"/>
-        </w:rPr>
-        <w:t>&lt;-</w:t>
-      </w:r>
-      <w:proofErr w:type="spellStart"/>
-      <w:r>
-        <w:rPr>
-          <w:rStyle w:val="gcwxi2kcpjb"/>
-          <w:rFonts w:ascii="Lucida Console" w:hAnsi="Lucida Console"/>
-          <w:color w:val="0000FF"/>
-        </w:rPr>
-        <w:t>group_by</w:t>
-      </w:r>
-      <w:proofErr w:type="spellEnd"/>
-      <w:r>
-        <w:rPr>
-          <w:rStyle w:val="gcwxi2kcpjb"/>
-          <w:rFonts w:ascii="Lucida Console" w:hAnsi="Lucida Console"/>
-          <w:color w:val="0000FF"/>
-        </w:rPr>
-        <w:t>(</w:t>
-      </w:r>
-      <w:proofErr w:type="spellStart"/>
-      <w:proofErr w:type="gramStart"/>
-      <w:r>
-        <w:rPr>
-          <w:rStyle w:val="gcwxi2kcpjb"/>
-          <w:rFonts w:ascii="Lucida Console" w:hAnsi="Lucida Console"/>
-          <w:color w:val="0000FF"/>
-        </w:rPr>
-        <w:t>data,DMC</w:t>
-      </w:r>
-      <w:proofErr w:type="spellEnd"/>
-      <w:proofErr w:type="gramEnd"/>
-      <w:r>
-        <w:rPr>
-          <w:rStyle w:val="gcwxi2kcpjb"/>
-          <w:rFonts w:ascii="Lucida Console" w:hAnsi="Lucida Console"/>
-          <w:color w:val="0000FF"/>
-        </w:rPr>
-        <w:t>)</w:t>
-      </w:r>
-    </w:p>
-    <w:p>
-      <w:pPr>
-        <w:pStyle w:val="HTMLPreformatted"/>
-        <w:shd w:val="clear" w:color="auto" w:fill="FFFFFF"/>
-        <w:wordWrap w:val="0"/>
-        <w:spacing w:line="225" w:lineRule="atLeast"/>
-        <w:rPr>
-          <w:rStyle w:val="gcwxi2kcpjb"/>
-          <w:rFonts w:ascii="Lucida Console" w:hAnsi="Lucida Console"/>
-          <w:color w:val="0000FF"/>
-        </w:rPr>
-      </w:pPr>
-    </w:p>
-    <w:p>
-      <w:pPr>
-        <w:pStyle w:val="HTMLPreformatted"/>
-        <w:shd w:val="clear" w:color="auto" w:fill="FFFFFF"/>
-        <w:wordWrap w:val="0"/>
-        <w:spacing w:line="225" w:lineRule="atLeast"/>
-        <w:rPr>
-          <w:rStyle w:val="gcwxi2kcpjb"/>
-          <w:rFonts w:ascii="Lucida Console" w:hAnsi="Lucida Console"/>
-          <w:color w:val="0000FF"/>
-        </w:rPr>
-      </w:pPr>
-      <w:proofErr w:type="gramStart"/>
-      <w:r>
-        <w:rPr>
-          <w:rStyle w:val="gcwxi2kcpjb"/>
-          <w:rFonts w:ascii="Lucida Console" w:hAnsi="Lucida Console"/>
-          <w:color w:val="0000FF"/>
-        </w:rPr>
-        <w:t>summarise(</w:t>
-      </w:r>
-      <w:proofErr w:type="spellStart"/>
-      <w:proofErr w:type="gramEnd"/>
-      <w:r>
-        <w:rPr>
-          <w:rStyle w:val="gcwxi2kcpjb"/>
-          <w:rFonts w:ascii="Lucida Console" w:hAnsi="Lucida Console"/>
-          <w:color w:val="0000FF"/>
-        </w:rPr>
-        <w:t>gr_set</w:t>
-      </w:r>
-      <w:proofErr w:type="spellEnd"/>
-      <w:r>
-        <w:rPr>
-          <w:rStyle w:val="gcwxi2kcpjb"/>
-          <w:rFonts w:ascii="Lucida Console" w:hAnsi="Lucida Console"/>
-          <w:color w:val="0000FF"/>
-        </w:rPr>
-        <w:t>,</w:t>
-      </w:r>
-      <w:r>
-        <w:rPr>
-          <w:rStyle w:val="gcwxi2kcpjb"/>
-          <w:rFonts w:ascii="Lucida Console" w:hAnsi="Lucida Console"/>
-          <w:color w:val="0000FF"/>
-        </w:rPr>
         <w:t xml:space="preserve"> </w:t>
       </w:r>
       <w:r>
@@ -425,703 +519,73 @@
           <w:rFonts w:ascii="Lucida Console" w:hAnsi="Lucida Console"/>
           <w:color w:val="0000FF"/>
         </w:rPr>
-        <w:t xml:space="preserve">sum(DMC), mean(DMC), median(DMC), </w:t>
-      </w:r>
-      <w:proofErr w:type="spellStart"/>
-      <w:r>
-        <w:rPr>
-          <w:rStyle w:val="gcwxi2kcpjb"/>
-          <w:rFonts w:ascii="Lucida Console" w:hAnsi="Lucida Console"/>
-          <w:color w:val="0000FF"/>
-        </w:rPr>
-        <w:t>sd</w:t>
-      </w:r>
-      <w:proofErr w:type="spellEnd"/>
-      <w:r>
-        <w:rPr>
-          <w:rStyle w:val="gcwxi2kcpjb"/>
-          <w:rFonts w:ascii="Lucida Console" w:hAnsi="Lucida Console"/>
-          <w:color w:val="0000FF"/>
-        </w:rPr>
-        <w:t>(DMC))</w:t>
-      </w:r>
-    </w:p>
-    <w:p>
-      <w:pPr>
-        <w:pStyle w:val="HTMLPreformatted"/>
-        <w:shd w:val="clear" w:color="auto" w:fill="FFFFFF"/>
-        <w:wordWrap w:val="0"/>
-        <w:spacing w:line="225" w:lineRule="atLeast"/>
-        <w:rPr>
-          <w:rStyle w:val="gcwxi2kcpjb"/>
-          <w:rFonts w:ascii="Lucida Console" w:hAnsi="Lucida Console"/>
-          <w:color w:val="0000FF"/>
-        </w:rPr>
-      </w:pPr>
-    </w:p>
-    <w:p>
-      <w:pPr>
-        <w:pStyle w:val="HTMLPreformatted"/>
-        <w:shd w:val="clear" w:color="auto" w:fill="FFFFFF"/>
-        <w:wordWrap w:val="0"/>
-        <w:spacing w:line="225" w:lineRule="atLeast"/>
-        <w:rPr>
-          <w:rStyle w:val="gcwxi2kcpjb"/>
-          <w:rFonts w:ascii="Lucida Console" w:hAnsi="Lucida Console"/>
-          <w:color w:val="0000FF"/>
-        </w:rPr>
-      </w:pPr>
-      <w:r>
-        <w:rPr>
-          <w:rStyle w:val="gcwxi2kcpjb"/>
-          <w:rFonts w:ascii="Lucida Console" w:hAnsi="Lucida Console"/>
-          <w:color w:val="0000FF"/>
-        </w:rPr>
-        <w:t xml:space="preserve">c)  </w:t>
-      </w:r>
-      <w:proofErr w:type="spellStart"/>
-      <w:r>
-        <w:rPr>
-          <w:rStyle w:val="gcwxi2kcpjb"/>
-          <w:rFonts w:ascii="Lucida Console" w:hAnsi="Lucida Console"/>
-          <w:color w:val="0000FF"/>
-        </w:rPr>
-        <w:t>gr_set</w:t>
-      </w:r>
-      <w:proofErr w:type="spellEnd"/>
-      <w:r>
-        <w:rPr>
-          <w:rStyle w:val="gcwxi2kcpjb"/>
-          <w:rFonts w:ascii="Lucida Console" w:hAnsi="Lucida Console"/>
-          <w:color w:val="0000FF"/>
-        </w:rPr>
-        <w:t>&lt;-</w:t>
-      </w:r>
-      <w:proofErr w:type="spellStart"/>
-      <w:r>
-        <w:rPr>
-          <w:rStyle w:val="gcwxi2kcpjb"/>
-          <w:rFonts w:ascii="Lucida Console" w:hAnsi="Lucida Console"/>
-          <w:color w:val="0000FF"/>
-        </w:rPr>
-        <w:t>group_by</w:t>
-      </w:r>
-      <w:proofErr w:type="spellEnd"/>
-      <w:r>
-        <w:rPr>
-          <w:rStyle w:val="gcwxi2kcpjb"/>
-          <w:rFonts w:ascii="Lucida Console" w:hAnsi="Lucida Console"/>
-          <w:color w:val="0000FF"/>
-        </w:rPr>
-        <w:t>(</w:t>
-      </w:r>
-      <w:proofErr w:type="spellStart"/>
-      <w:proofErr w:type="gramStart"/>
-      <w:r>
-        <w:rPr>
-          <w:rStyle w:val="gcwxi2kcpjb"/>
-          <w:rFonts w:ascii="Lucida Console" w:hAnsi="Lucida Console"/>
-          <w:color w:val="0000FF"/>
-        </w:rPr>
-        <w:t>data,DC</w:t>
-      </w:r>
-      <w:proofErr w:type="spellEnd"/>
-      <w:proofErr w:type="gramEnd"/>
-      <w:r>
-        <w:rPr>
-          <w:rStyle w:val="gcwxi2kcpjb"/>
-          <w:rFonts w:ascii="Lucida Console" w:hAnsi="Lucida Console"/>
-          <w:color w:val="0000FF"/>
-        </w:rPr>
-        <w:t>)</w:t>
-      </w:r>
-    </w:p>
-    <w:p>
-      <w:pPr>
-        <w:pStyle w:val="HTMLPreformatted"/>
-        <w:shd w:val="clear" w:color="auto" w:fill="FFFFFF"/>
-        <w:wordWrap w:val="0"/>
-        <w:spacing w:line="225" w:lineRule="atLeast"/>
-        <w:rPr>
-          <w:rStyle w:val="gcwxi2kcpjb"/>
-          <w:rFonts w:ascii="Lucida Console" w:hAnsi="Lucida Console"/>
-          <w:color w:val="0000FF"/>
-        </w:rPr>
-      </w:pPr>
-    </w:p>
-    <w:p>
-      <w:pPr>
-        <w:pStyle w:val="HTMLPreformatted"/>
-        <w:shd w:val="clear" w:color="auto" w:fill="FFFFFF"/>
-        <w:wordWrap w:val="0"/>
-        <w:spacing w:line="225" w:lineRule="atLeast"/>
-        <w:rPr>
-          <w:rStyle w:val="gcwxi2kcpjb"/>
-          <w:rFonts w:ascii="Lucida Console" w:hAnsi="Lucida Console"/>
-          <w:color w:val="0000FF"/>
-        </w:rPr>
-      </w:pPr>
-      <w:proofErr w:type="gramStart"/>
-      <w:r>
-        <w:rPr>
-          <w:rStyle w:val="gcwxi2kcpjb"/>
-          <w:rFonts w:ascii="Lucida Console" w:hAnsi="Lucida Console"/>
-          <w:color w:val="0000FF"/>
-        </w:rPr>
-        <w:t>summarise(</w:t>
-      </w:r>
-      <w:proofErr w:type="spellStart"/>
-      <w:proofErr w:type="gramEnd"/>
-      <w:r>
-        <w:rPr>
-          <w:rStyle w:val="gcwxi2kcpjb"/>
-          <w:rFonts w:ascii="Lucida Console" w:hAnsi="Lucida Console"/>
-          <w:color w:val="0000FF"/>
-        </w:rPr>
-        <w:t>gr_set</w:t>
-      </w:r>
-      <w:proofErr w:type="spellEnd"/>
-      <w:r>
-        <w:rPr>
-          <w:rStyle w:val="gcwxi2kcpjb"/>
-          <w:rFonts w:ascii="Lucida Console" w:hAnsi="Lucida Console"/>
-          <w:color w:val="0000FF"/>
-        </w:rPr>
-        <w:t>, sum(DC),mean(DC), median(DC),</w:t>
-      </w:r>
-      <w:proofErr w:type="spellStart"/>
-      <w:r>
-        <w:rPr>
-          <w:rStyle w:val="gcwxi2kcpjb"/>
-          <w:rFonts w:ascii="Lucida Console" w:hAnsi="Lucida Console"/>
-          <w:color w:val="0000FF"/>
-        </w:rPr>
-        <w:t>sd</w:t>
-      </w:r>
-      <w:proofErr w:type="spellEnd"/>
-      <w:r>
-        <w:rPr>
-          <w:rStyle w:val="gcwxi2kcpjb"/>
-          <w:rFonts w:ascii="Lucida Console" w:hAnsi="Lucida Console"/>
-          <w:color w:val="0000FF"/>
-        </w:rPr>
-        <w:t>(DC))</w:t>
-      </w:r>
-    </w:p>
-    <w:p>
-      <w:pPr>
-        <w:pStyle w:val="HTMLPreformatted"/>
-        <w:shd w:val="clear" w:color="auto" w:fill="FFFFFF"/>
-        <w:wordWrap w:val="0"/>
-        <w:spacing w:line="225" w:lineRule="atLeast"/>
-        <w:rPr>
-          <w:rStyle w:val="gcwxi2kcpjb"/>
-          <w:rFonts w:ascii="Lucida Console" w:hAnsi="Lucida Console"/>
-          <w:color w:val="0000FF"/>
-        </w:rPr>
-      </w:pPr>
-    </w:p>
-    <w:p>
-      <w:pPr>
-        <w:pStyle w:val="HTMLPreformatted"/>
-        <w:shd w:val="clear" w:color="auto" w:fill="FFFFFF"/>
-        <w:wordWrap w:val="0"/>
-        <w:spacing w:line="225" w:lineRule="atLeast"/>
-        <w:rPr>
-          <w:rStyle w:val="gcwxi2kcpjb"/>
-          <w:rFonts w:ascii="Lucida Console" w:hAnsi="Lucida Console"/>
-          <w:color w:val="0000FF"/>
-        </w:rPr>
-      </w:pPr>
-    </w:p>
-    <w:p>
-      <w:pPr>
-        <w:pStyle w:val="HTMLPreformatted"/>
-        <w:shd w:val="clear" w:color="auto" w:fill="FFFFFF"/>
-        <w:wordWrap w:val="0"/>
-        <w:spacing w:line="225" w:lineRule="atLeast"/>
-        <w:rPr>
-          <w:rStyle w:val="gcwxi2kcpjb"/>
-          <w:rFonts w:ascii="Lucida Console" w:hAnsi="Lucida Console"/>
-          <w:color w:val="0000FF"/>
-        </w:rPr>
-      </w:pPr>
-    </w:p>
-    <w:p>
-      <w:pPr>
-        <w:pStyle w:val="HTMLPreformatted"/>
-        <w:shd w:val="clear" w:color="auto" w:fill="FFFFFF"/>
-        <w:wordWrap w:val="0"/>
-        <w:spacing w:line="225" w:lineRule="atLeast"/>
-        <w:rPr>
-          <w:rStyle w:val="gcwxi2kcpjb"/>
-          <w:rFonts w:ascii="Lucida Console" w:hAnsi="Lucida Console"/>
-          <w:color w:val="0000FF"/>
-        </w:rPr>
-      </w:pPr>
-      <w:r>
-        <w:rPr>
-          <w:rStyle w:val="gcwxi2kcpjb"/>
-          <w:rFonts w:ascii="Lucida Console" w:hAnsi="Lucida Console"/>
-          <w:color w:val="0000FF"/>
-        </w:rPr>
-        <w:t>2.</w:t>
-      </w:r>
-      <w:r>
-        <w:rPr>
-          <w:rStyle w:val="gcwxi2kcpjb"/>
-          <w:rFonts w:ascii="Lucida Console" w:hAnsi="Lucida Console"/>
-          <w:color w:val="0000FF"/>
-        </w:rPr>
-        <w:t>mm&lt;-mutate(</w:t>
-      </w:r>
-      <w:proofErr w:type="spellStart"/>
-      <w:proofErr w:type="gramStart"/>
-      <w:r>
-        <w:rPr>
-          <w:rStyle w:val="gcwxi2kcpjb"/>
-          <w:rFonts w:ascii="Lucida Console" w:hAnsi="Lucida Console"/>
-          <w:color w:val="0000FF"/>
-        </w:rPr>
-        <w:t>data,Month</w:t>
-      </w:r>
-      <w:proofErr w:type="spellEnd"/>
-      <w:proofErr w:type="gramEnd"/>
-      <w:r>
-        <w:rPr>
-          <w:rStyle w:val="gcwxi2kcpjb"/>
-          <w:rFonts w:ascii="Lucida Console" w:hAnsi="Lucida Console"/>
-          <w:color w:val="0000FF"/>
-        </w:rPr>
-        <w:t>="Aug")</w:t>
-      </w:r>
-    </w:p>
-    <w:p>
-      <w:pPr>
-        <w:pStyle w:val="HTMLPreformatted"/>
-        <w:shd w:val="clear" w:color="auto" w:fill="FFFFFF"/>
-        <w:wordWrap w:val="0"/>
-        <w:spacing w:line="225" w:lineRule="atLeast"/>
-        <w:rPr>
-          <w:rStyle w:val="gcwxi2kcpjb"/>
-          <w:rFonts w:ascii="Lucida Console" w:hAnsi="Lucida Console"/>
-          <w:color w:val="0000FF"/>
-        </w:rPr>
-      </w:pPr>
-    </w:p>
-    <w:p>
-      <w:pPr>
-        <w:pStyle w:val="HTMLPreformatted"/>
-        <w:shd w:val="clear" w:color="auto" w:fill="FFFFFF"/>
-        <w:wordWrap w:val="0"/>
-        <w:spacing w:line="225" w:lineRule="atLeast"/>
-        <w:rPr>
-          <w:rStyle w:val="gcwxi2kcpjb"/>
-          <w:rFonts w:ascii="Lucida Console" w:hAnsi="Lucida Console"/>
-          <w:color w:val="0000FF"/>
-        </w:rPr>
-      </w:pPr>
-      <w:r>
-        <w:rPr>
-          <w:rStyle w:val="gcwxi2kcpjb"/>
-          <w:rFonts w:ascii="Lucida Console" w:hAnsi="Lucida Console"/>
-          <w:color w:val="0000FF"/>
-        </w:rPr>
-        <w:t>3.</w:t>
-      </w:r>
-      <w:r>
-        <w:rPr>
-          <w:rStyle w:val="gcwxi2kcpjb"/>
-          <w:rFonts w:ascii="Lucida Console" w:hAnsi="Lucida Console"/>
-          <w:color w:val="0000FF"/>
-        </w:rPr>
-        <w:t>mutate(</w:t>
-      </w:r>
-      <w:proofErr w:type="spellStart"/>
-      <w:proofErr w:type="gramStart"/>
-      <w:r>
-        <w:rPr>
-          <w:rStyle w:val="gcwxi2kcpjb"/>
-          <w:rFonts w:ascii="Lucida Console" w:hAnsi="Lucida Console"/>
-          <w:color w:val="0000FF"/>
-        </w:rPr>
-        <w:t>data,Da</w:t>
-      </w:r>
-      <w:r>
-        <w:rPr>
-          <w:rStyle w:val="gcwxi2kcpjb"/>
-          <w:rFonts w:ascii="Lucida Console" w:hAnsi="Lucida Console"/>
-          <w:color w:val="0000FF"/>
-        </w:rPr>
-        <w:t>y</w:t>
-      </w:r>
-      <w:proofErr w:type="gramEnd"/>
-      <w:r>
-        <w:rPr>
-          <w:rStyle w:val="gcwxi2kcpjb"/>
-          <w:rFonts w:ascii="Lucida Console" w:hAnsi="Lucida Console"/>
-          <w:color w:val="0000FF"/>
-        </w:rPr>
-        <w:t>_N</w:t>
-      </w:r>
-      <w:r>
-        <w:rPr>
-          <w:rStyle w:val="gcwxi2kcpjb"/>
-          <w:rFonts w:ascii="Lucida Console" w:hAnsi="Lucida Console"/>
-          <w:color w:val="0000FF"/>
-        </w:rPr>
-        <w:t>um</w:t>
-      </w:r>
-      <w:proofErr w:type="spellEnd"/>
-      <w:r>
-        <w:rPr>
-          <w:rStyle w:val="gcwxi2kcpjb"/>
-          <w:rFonts w:ascii="Lucida Console" w:hAnsi="Lucida Console"/>
-          <w:color w:val="0000FF"/>
-        </w:rPr>
-        <w:t>=day)</w:t>
-      </w:r>
-    </w:p>
-    <w:p>
-      <w:pPr>
-        <w:pStyle w:val="HTMLPreformatted"/>
-        <w:shd w:val="clear" w:color="auto" w:fill="FFFFFF"/>
-        <w:wordWrap w:val="0"/>
-        <w:spacing w:line="225" w:lineRule="atLeast"/>
-        <w:rPr>
-          <w:rStyle w:val="gcwxi2kcpjb"/>
-          <w:rFonts w:ascii="Lucida Console" w:hAnsi="Lucida Console"/>
-          <w:color w:val="0000FF"/>
-        </w:rPr>
-      </w:pPr>
-    </w:p>
-    <w:p>
-      <w:pPr>
-        <w:pStyle w:val="HTMLPreformatted"/>
-        <w:shd w:val="clear" w:color="auto" w:fill="FFFFFF"/>
-        <w:wordWrap w:val="0"/>
-        <w:spacing w:line="225" w:lineRule="atLeast"/>
-        <w:rPr>
-          <w:rStyle w:val="gcwxi2kcpjb"/>
-          <w:rFonts w:ascii="Lucida Console" w:hAnsi="Lucida Console"/>
-          <w:color w:val="0000FF"/>
-        </w:rPr>
-      </w:pPr>
-    </w:p>
-    <w:p>
-      <w:pPr>
-        <w:pStyle w:val="HTMLPreformatted"/>
-        <w:shd w:val="clear" w:color="auto" w:fill="FFFFFF"/>
-        <w:wordWrap w:val="0"/>
-        <w:spacing w:line="225" w:lineRule="atLeast"/>
-        <w:rPr>
-          <w:rStyle w:val="gcwxi2kcpjb"/>
-          <w:rFonts w:ascii="Lucida Console" w:hAnsi="Lucida Console"/>
-          <w:color w:val="0000FF"/>
-        </w:rPr>
-      </w:pPr>
-      <w:r>
-        <w:rPr>
-          <w:rFonts w:ascii="Lucida Console" w:hAnsi="Lucida Console"/>
-          <w:color w:val="000000"/>
-        </w:rPr>
-        <w:t>4.</w:t>
-      </w:r>
-      <w:r>
-        <w:rPr>
-          <w:rStyle w:val="HTMLPreformattedChar"/>
-          <w:rFonts w:ascii="Lucida Console" w:eastAsiaTheme="minorHAnsi" w:hAnsi="Lucida Console"/>
-          <w:color w:val="0000FF"/>
-        </w:rPr>
+        <w:t>summarise(group_by(data,month),sum_rain=sum(rain),sum_wind=sum(wind),</w:t>
+      </w:r>
+    </w:p>
+    <w:p>
+      <w:pPr>
+        <w:pStyle w:val="HTMLPreformatted"/>
+        <w:shd w:val="clear" w:color="auto" w:fill="FFFFFF"/>
+        <w:wordWrap w:val="0"/>
+        <w:spacing w:line="225" w:lineRule="atLeast"/>
+        <w:rPr>
+          <w:rStyle w:val="gcwxi2kcpjb"/>
+          <w:rFonts w:ascii="Lucida Console" w:hAnsi="Lucida Console"/>
+          <w:color w:val="0000FF"/>
+        </w:rPr>
+      </w:pPr>
+      <w:r>
+        <w:rPr>
+          <w:rStyle w:val="gcwxi2kcpjb"/>
+          <w:rFonts w:ascii="Lucida Console" w:hAnsi="Lucida Console"/>
+          <w:color w:val="0000FF"/>
+        </w:rPr>
+        <w:t>Count=n())</w:t>
+      </w:r>
+    </w:p>
+    <w:p>
+      <w:pPr>
+        <w:pStyle w:val="HTMLPreformatted"/>
+        <w:shd w:val="clear" w:color="auto" w:fill="FFFFFF"/>
+        <w:wordWrap w:val="0"/>
+        <w:spacing w:line="225" w:lineRule="atLeast"/>
+        <w:rPr>
+          <w:rStyle w:val="gcwxi2kcpjb"/>
+          <w:rFonts w:ascii="Lucida Console" w:hAnsi="Lucida Console"/>
+          <w:color w:val="0000FF"/>
+        </w:rPr>
+      </w:pPr>
+    </w:p>
+    <w:p>
+      <w:pPr>
+        <w:pStyle w:val="HTMLPreformatted"/>
+        <w:shd w:val="clear" w:color="auto" w:fill="FFFFFF"/>
+        <w:wordWrap w:val="0"/>
+        <w:spacing w:line="225" w:lineRule="atLeast"/>
+        <w:rPr>
+          <w:rStyle w:val="gcwxi2kcpjb"/>
+          <w:rFonts w:ascii="Lucida Console" w:hAnsi="Lucida Console"/>
+          <w:color w:val="0000FF"/>
+        </w:rPr>
+      </w:pPr>
+      <w:r>
+        <w:rPr>
+          <w:rStyle w:val="gcwxi2kcpjb"/>
+          <w:rFonts w:ascii="Lucida Console" w:hAnsi="Lucida Console"/>
+          <w:color w:val="0000FF"/>
+        </w:rPr>
+        <w:t>6.</w:t>
+      </w:r>
+      <w:r>
         <w:t xml:space="preserve"> </w:t>
       </w:r>
-      <w:proofErr w:type="spellStart"/>
-      <w:r>
-        <w:rPr>
-          <w:rStyle w:val="gcwxi2kcpjb"/>
-          <w:rFonts w:ascii="Lucida Console" w:hAnsi="Lucida Console"/>
-          <w:color w:val="0000FF"/>
-        </w:rPr>
-        <w:t>cor</w:t>
-      </w:r>
-      <w:proofErr w:type="spellEnd"/>
-      <w:r>
-        <w:rPr>
-          <w:rStyle w:val="gcwxi2kcpjb"/>
-          <w:rFonts w:ascii="Lucida Console" w:hAnsi="Lucida Console"/>
-          <w:color w:val="0000FF"/>
-        </w:rPr>
-        <w:t>(</w:t>
-      </w:r>
-      <w:proofErr w:type="spellStart"/>
-      <w:r>
-        <w:rPr>
-          <w:rStyle w:val="gcwxi2kcpjb"/>
-          <w:rFonts w:ascii="Lucida Console" w:hAnsi="Lucida Console"/>
-          <w:color w:val="0000FF"/>
-        </w:rPr>
-        <w:t>data$</w:t>
-      </w:r>
-      <w:proofErr w:type="gramStart"/>
-      <w:r>
-        <w:rPr>
-          <w:rStyle w:val="gcwxi2kcpjb"/>
-          <w:rFonts w:ascii="Lucida Console" w:hAnsi="Lucida Console"/>
-          <w:color w:val="0000FF"/>
-        </w:rPr>
-        <w:t>X,data</w:t>
-      </w:r>
-      <w:proofErr w:type="gramEnd"/>
-      <w:r>
-        <w:rPr>
-          <w:rStyle w:val="gcwxi2kcpjb"/>
-          <w:rFonts w:ascii="Lucida Console" w:hAnsi="Lucida Console"/>
-          <w:color w:val="0000FF"/>
-        </w:rPr>
-        <w:t>$Y</w:t>
-      </w:r>
-      <w:proofErr w:type="spellEnd"/>
-      <w:r>
-        <w:rPr>
-          <w:rStyle w:val="gcwxi2kcpjb"/>
-          <w:rFonts w:ascii="Lucida Console" w:hAnsi="Lucida Console"/>
-          <w:color w:val="0000FF"/>
-        </w:rPr>
-        <w:t>)</w:t>
-      </w:r>
-    </w:p>
-    <w:p>
-      <w:pPr>
-        <w:pStyle w:val="HTMLPreformatted"/>
-        <w:shd w:val="clear" w:color="auto" w:fill="FFFFFF"/>
-        <w:wordWrap w:val="0"/>
-        <w:spacing w:line="225" w:lineRule="atLeast"/>
-        <w:rPr>
-          <w:rStyle w:val="gcwxi2kcpjb"/>
-          <w:rFonts w:ascii="Lucida Console" w:hAnsi="Lucida Console"/>
-          <w:color w:val="0000FF"/>
-        </w:rPr>
-      </w:pPr>
-    </w:p>
-    <w:p>
-      <w:pPr>
-        <w:pStyle w:val="HTMLPreformatted"/>
-        <w:shd w:val="clear" w:color="auto" w:fill="FFFFFF"/>
-        <w:wordWrap w:val="0"/>
-        <w:spacing w:line="225" w:lineRule="atLeast"/>
-        <w:rPr>
-          <w:rStyle w:val="gcwxi2kcpjb"/>
-          <w:rFonts w:ascii="Lucida Console" w:hAnsi="Lucida Console"/>
-          <w:color w:val="0000FF"/>
-        </w:rPr>
-      </w:pPr>
-      <w:r>
-        <w:rPr>
-          <w:rStyle w:val="gcwxi2kcpjb"/>
-          <w:rFonts w:ascii="Lucida Console" w:hAnsi="Lucida Console"/>
-          <w:color w:val="0000FF"/>
-        </w:rPr>
-        <w:t>5.</w:t>
-      </w:r>
-      <w:r>
-        <w:rPr>
-          <w:rStyle w:val="HTMLPreformattedChar"/>
-          <w:rFonts w:ascii="Lucida Console" w:eastAsiaTheme="minorHAnsi" w:hAnsi="Lucida Console"/>
-          <w:color w:val="0000FF"/>
-        </w:rPr>
-        <w:t xml:space="preserve"> </w:t>
-      </w:r>
-      <w:r>
-        <w:rPr>
-          <w:rStyle w:val="gcwxi2kcpjb"/>
-          <w:rFonts w:ascii="Lucida Console" w:hAnsi="Lucida Console"/>
-          <w:color w:val="0000FF"/>
-        </w:rPr>
-        <w:t>summarise(group_by(</w:t>
-      </w:r>
-      <w:proofErr w:type="gramStart"/>
-      <w:r>
-        <w:rPr>
-          <w:rStyle w:val="gcwxi2kcpjb"/>
-          <w:rFonts w:ascii="Lucida Console" w:hAnsi="Lucida Console"/>
-          <w:color w:val="0000FF"/>
-        </w:rPr>
-        <w:t>data,month</w:t>
-      </w:r>
-      <w:proofErr w:type="gramEnd"/>
-      <w:r>
-        <w:rPr>
-          <w:rStyle w:val="gcwxi2kcpjb"/>
-          <w:rFonts w:ascii="Lucida Console" w:hAnsi="Lucida Console"/>
-          <w:color w:val="0000FF"/>
-        </w:rPr>
-        <w:t>),sum_rain</w:t>
-      </w:r>
-      <w:r>
-        <w:rPr>
-          <w:rStyle w:val="gcwxi2kcpjb"/>
-          <w:rFonts w:ascii="Lucida Console" w:hAnsi="Lucida Console"/>
-          <w:color w:val="0000FF"/>
-        </w:rPr>
-        <w:t>=sum(rain),sum_wind=sum(wind),</w:t>
-      </w:r>
-    </w:p>
-    <w:p>
-      <w:pPr>
-        <w:pStyle w:val="HTMLPreformatted"/>
-        <w:shd w:val="clear" w:color="auto" w:fill="FFFFFF"/>
-        <w:wordWrap w:val="0"/>
-        <w:spacing w:line="225" w:lineRule="atLeast"/>
-        <w:rPr>
-          <w:rStyle w:val="gcwxi2kcpjb"/>
-          <w:rFonts w:ascii="Lucida Console" w:hAnsi="Lucida Console"/>
-          <w:color w:val="0000FF"/>
-        </w:rPr>
-      </w:pPr>
-      <w:r>
-        <w:rPr>
-          <w:rStyle w:val="gcwxi2kcpjb"/>
-          <w:rFonts w:ascii="Lucida Console" w:hAnsi="Lucida Console"/>
-          <w:color w:val="0000FF"/>
-        </w:rPr>
-        <w:t>Count=</w:t>
-      </w:r>
-      <w:proofErr w:type="gramStart"/>
-      <w:r>
-        <w:rPr>
-          <w:rStyle w:val="gcwxi2kcpjb"/>
-          <w:rFonts w:ascii="Lucida Console" w:hAnsi="Lucida Console"/>
-          <w:color w:val="0000FF"/>
-        </w:rPr>
-        <w:t>n(</w:t>
-      </w:r>
-      <w:proofErr w:type="gramEnd"/>
-      <w:r>
-        <w:rPr>
-          <w:rStyle w:val="gcwxi2kcpjb"/>
-          <w:rFonts w:ascii="Lucida Console" w:hAnsi="Lucida Console"/>
-          <w:color w:val="0000FF"/>
-        </w:rPr>
-        <w:t>))</w:t>
-      </w:r>
-    </w:p>
-    <w:p>
-      <w:pPr>
-        <w:pStyle w:val="HTMLPreformatted"/>
-        <w:shd w:val="clear" w:color="auto" w:fill="FFFFFF"/>
-        <w:wordWrap w:val="0"/>
-        <w:spacing w:line="225" w:lineRule="atLeast"/>
-        <w:rPr>
-          <w:rStyle w:val="gcwxi2kcpjb"/>
-          <w:rFonts w:ascii="Lucida Console" w:hAnsi="Lucida Console"/>
-          <w:color w:val="0000FF"/>
-        </w:rPr>
-      </w:pPr>
-    </w:p>
-    <w:p>
-      <w:pPr>
-        <w:pStyle w:val="HTMLPreformatted"/>
-        <w:shd w:val="clear" w:color="auto" w:fill="FFFFFF"/>
-        <w:wordWrap w:val="0"/>
-        <w:spacing w:line="225" w:lineRule="atLeast"/>
-        <w:rPr>
-          <w:rStyle w:val="gcwxi2kcpjb"/>
-          <w:rFonts w:ascii="Lucida Console" w:hAnsi="Lucida Console"/>
-          <w:color w:val="0000FF"/>
-        </w:rPr>
-      </w:pPr>
-      <w:r>
-        <w:rPr>
-          <w:rStyle w:val="gcwxi2kcpjb"/>
-          <w:rFonts w:ascii="Lucida Console" w:hAnsi="Lucida Console"/>
-          <w:color w:val="0000FF"/>
-        </w:rPr>
-        <w:t>6.</w:t>
-      </w:r>
-      <w:r>
-        <w:t xml:space="preserve"> </w:t>
-      </w:r>
-      <w:r>
-        <w:rPr>
-          <w:rStyle w:val="gcwxi2kcpjb"/>
-          <w:rFonts w:ascii="Lucida Console" w:hAnsi="Lucida Console"/>
-          <w:color w:val="0000FF"/>
-        </w:rPr>
-        <w:t>summarise(</w:t>
-      </w:r>
-      <w:proofErr w:type="spellStart"/>
-      <w:r>
-        <w:rPr>
-          <w:rStyle w:val="gcwxi2kcpjb"/>
-          <w:rFonts w:ascii="Lucida Console" w:hAnsi="Lucida Console"/>
-          <w:color w:val="0000FF"/>
-        </w:rPr>
-        <w:t>group_by</w:t>
-      </w:r>
-      <w:proofErr w:type="spellEnd"/>
-      <w:r>
-        <w:rPr>
-          <w:rStyle w:val="gcwxi2kcpjb"/>
-          <w:rFonts w:ascii="Lucida Console" w:hAnsi="Lucida Console"/>
-          <w:color w:val="0000FF"/>
-        </w:rPr>
-        <w:t>(</w:t>
-      </w:r>
-      <w:proofErr w:type="spellStart"/>
-      <w:proofErr w:type="gramStart"/>
-      <w:r>
-        <w:rPr>
-          <w:rStyle w:val="gcwxi2kcpjb"/>
-          <w:rFonts w:ascii="Lucida Console" w:hAnsi="Lucida Console"/>
-          <w:color w:val="0000FF"/>
-        </w:rPr>
-        <w:t>data,month</w:t>
-      </w:r>
-      <w:proofErr w:type="spellEnd"/>
-      <w:proofErr w:type="gramEnd"/>
-      <w:r>
-        <w:rPr>
-          <w:rStyle w:val="gcwxi2kcpjb"/>
-          <w:rFonts w:ascii="Lucida Console" w:hAnsi="Lucida Console"/>
-          <w:color w:val="0000FF"/>
-        </w:rPr>
-        <w:t xml:space="preserve">), </w:t>
-      </w:r>
-      <w:proofErr w:type="spellStart"/>
-      <w:r>
-        <w:rPr>
-          <w:rStyle w:val="gcwxi2kcpjb"/>
-          <w:rFonts w:ascii="Lucida Console" w:hAnsi="Lucida Console"/>
-          <w:color w:val="0000FF"/>
-        </w:rPr>
-        <w:t>mean_rain</w:t>
-      </w:r>
-      <w:proofErr w:type="spellEnd"/>
-      <w:r>
-        <w:rPr>
-          <w:rStyle w:val="gcwxi2kcpjb"/>
-          <w:rFonts w:ascii="Lucida Console" w:hAnsi="Lucida Console"/>
-          <w:color w:val="0000FF"/>
-        </w:rPr>
-        <w:t>=mean(rain),</w:t>
-      </w:r>
-      <w:proofErr w:type="spellStart"/>
-      <w:r>
-        <w:rPr>
-          <w:rStyle w:val="gcwxi2kcpjb"/>
-          <w:rFonts w:ascii="Lucida Console" w:hAnsi="Lucida Console"/>
-          <w:color w:val="0000FF"/>
-        </w:rPr>
-        <w:t>mean_wind</w:t>
-      </w:r>
-      <w:proofErr w:type="spellEnd"/>
-      <w:r>
-        <w:rPr>
-          <w:rStyle w:val="gcwxi2kcpjb"/>
-          <w:rFonts w:ascii="Lucida Console" w:hAnsi="Lucida Console"/>
-          <w:color w:val="0000FF"/>
-        </w:rPr>
-        <w:t>=mean(wind),count=n())</w:t>
+      <w:r>
+        <w:rPr>
+          <w:rStyle w:val="gcwxi2kcpjb"/>
+          <w:rFonts w:ascii="Lucida Console" w:hAnsi="Lucida Console"/>
+          <w:color w:val="0000FF"/>
+        </w:rPr>
+        <w:t>summarise(group_by(data,month), mean_rain=mean(rain),mean_wind=mean(wind),count=n())</w:t>
       </w:r>
     </w:p>
     <w:p>
@@ -1189,27 +653,7 @@
           <w:rFonts w:ascii="Lucida Console" w:hAnsi="Lucida Console"/>
           <w:color w:val="0000FF"/>
         </w:rPr>
-        <w:t>arrange(</w:t>
-      </w:r>
-      <w:proofErr w:type="spellStart"/>
-      <w:proofErr w:type="gramStart"/>
-      <w:r>
-        <w:rPr>
-          <w:rStyle w:val="gcwxi2kcpjb"/>
-          <w:rFonts w:ascii="Lucida Console" w:hAnsi="Lucida Console"/>
-          <w:color w:val="0000FF"/>
-        </w:rPr>
-        <w:t>data,month</w:t>
-      </w:r>
-      <w:proofErr w:type="spellEnd"/>
-      <w:proofErr w:type="gramEnd"/>
-      <w:r>
-        <w:rPr>
-          <w:rStyle w:val="gcwxi2kcpjb"/>
-          <w:rFonts w:ascii="Lucida Console" w:hAnsi="Lucida Console"/>
-          <w:color w:val="0000FF"/>
-        </w:rPr>
-        <w:t>)</w:t>
+        <w:t>arrange(data,month)</w:t>
       </w:r>
     </w:p>
     <w:p>
@@ -1279,8 +723,6 @@
         </w:rPr>
         <w:t xml:space="preserve">  Arrange(data,desc(month),day)</w:t>
       </w:r>
-      <w:bookmarkStart w:id="0" w:name="_GoBack"/>
-      <w:bookmarkEnd w:id="0"/>
     </w:p>
     <w:p>
       <w:pPr>
@@ -1329,7 +771,7 @@
 </file>
 
 <file path=word/numbering.xml><?xml version="1.0" encoding="utf-8"?>
-<w:numbering xmlns:wpc="http://schemas.microsoft.com/office/word/2010/wordprocessingCanvas" xmlns:cx="http://schemas.microsoft.com/office/drawing/2014/chartex" xmlns:cx1="http://schemas.microsoft.com/office/drawing/2015/9/8/chartex" xmlns:cx2="http://schemas.microsoft.com/office/drawing/2015/10/21/chartex" xmlns:mc="http://schemas.openxmlformats.org/markup-compatibility/2006" xmlns:o="urn:schemas-microsoft-com:office:office" xmlns:r="http://schemas.openxmlformats.org/officeDocument/2006/relationships" xmlns:m="http://schemas.openxmlformats.org/officeDocument/2006/math" xmlns:v="urn:schemas-microsoft-com:vml" xmlns:wp14="http://schemas.microsoft.com/office/word/2010/wordprocessingDrawing" xmlns:wp="http://schemas.openxmlformats.org/drawingml/2006/wordprocessingDrawing" xmlns:w10="urn:schemas-microsoft-com:office:word" xmlns:w="http://schemas.openxmlformats.org/wordprocessingml/2006/main" xmlns:w14="http://schemas.microsoft.com/office/word/2010/wordml" xmlns:w15="http://schemas.microsoft.com/office/word/2012/wordml" xmlns:w16se="http://schemas.microsoft.com/office/word/2015/wordml/symex" xmlns:wpg="http://schemas.microsoft.com/office/word/2010/wordprocessingGroup" xmlns:wpi="http://schemas.microsoft.com/office/word/2010/wordprocessingInk" xmlns:wne="http://schemas.microsoft.com/office/word/2006/wordml" xmlns:wps="http://schemas.microsoft.com/office/word/2010/wordprocessingShape" mc:Ignorable="w14 w15 w16se wp14">
+<w:numbering xmlns:wpc="http://schemas.microsoft.com/office/word/2010/wordprocessingCanvas" xmlns:cx="http://schemas.microsoft.com/office/drawing/2014/chartex" xmlns:cx1="http://schemas.microsoft.com/office/drawing/2015/9/8/chartex" xmlns:cx2="http://schemas.microsoft.com/office/drawing/2015/10/21/chartex" xmlns:cx3="http://schemas.microsoft.com/office/drawing/2016/5/9/chartex" xmlns:cx4="http://schemas.microsoft.com/office/drawing/2016/5/10/chartex" xmlns:cx5="http://schemas.microsoft.com/office/drawing/2016/5/11/chartex" xmlns:mc="http://schemas.openxmlformats.org/markup-compatibility/2006" xmlns:o="urn:schemas-microsoft-com:office:office" xmlns:r="http://schemas.openxmlformats.org/officeDocument/2006/relationships" xmlns:m="http://schemas.openxmlformats.org/officeDocument/2006/math" xmlns:v="urn:schemas-microsoft-com:vml" xmlns:wp14="http://schemas.microsoft.com/office/word/2010/wordprocessingDrawing" xmlns:wp="http://schemas.openxmlformats.org/drawingml/2006/wordprocessingDrawing" xmlns:w10="urn:schemas-microsoft-com:office:word" xmlns:w="http://schemas.openxmlformats.org/wordprocessingml/2006/main" xmlns:w14="http://schemas.microsoft.com/office/word/2010/wordml" xmlns:w15="http://schemas.microsoft.com/office/word/2012/wordml" xmlns:w16se="http://schemas.microsoft.com/office/word/2015/wordml/symex" xmlns:wpg="http://schemas.microsoft.com/office/word/2010/wordprocessingGroup" xmlns:wpi="http://schemas.microsoft.com/office/word/2010/wordprocessingInk" xmlns:wne="http://schemas.microsoft.com/office/word/2006/wordml" xmlns:wps="http://schemas.microsoft.com/office/word/2010/wordprocessingShape" mc:Ignorable="w14 w15 w16se wp14">
   <w:abstractNum w:abstractNumId="0" w15:restartNumberingAfterBreak="0">
     <w:nsid w:val="005606CC"/>
     <w:multiLevelType w:val="hybridMultilevel"/>
@@ -1534,7 +976,7 @@
       </w:pPr>
     </w:pPrDefault>
   </w:docDefaults>
-  <w:latentStyles w:defLockedState="0" w:defUIPriority="99" w:defSemiHidden="0" w:defUnhideWhenUsed="0" w:defQFormat="0" w:count="373">
+  <w:latentStyles w:defLockedState="0" w:defUIPriority="99" w:defSemiHidden="0" w:defUnhideWhenUsed="0" w:defQFormat="0" w:count="374">
     <w:lsdException w:name="Normal" w:uiPriority="0" w:qFormat="1"/>
     <w:lsdException w:name="heading 1" w:uiPriority="9" w:qFormat="1"/>
     <w:lsdException w:name="heading 2" w:semiHidden="1" w:uiPriority="9" w:unhideWhenUsed="1" w:qFormat="1"/>
@@ -1640,7 +1082,6 @@
     <w:lsdException w:name="HTML Sample" w:semiHidden="1" w:unhideWhenUsed="1"/>
     <w:lsdException w:name="HTML Typewriter" w:semiHidden="1" w:unhideWhenUsed="1"/>
     <w:lsdException w:name="HTML Variable" w:semiHidden="1" w:unhideWhenUsed="1"/>
-    <w:lsdException w:name="Normal Table" w:semiHidden="1" w:unhideWhenUsed="1"/>
     <w:lsdException w:name="annotation subject" w:semiHidden="1" w:unhideWhenUsed="1"/>
     <w:lsdException w:name="No List" w:semiHidden="1" w:unhideWhenUsed="1"/>
     <w:lsdException w:name="Outline List 1" w:semiHidden="1" w:unhideWhenUsed="1"/>
@@ -1687,10 +1128,8 @@
     <w:lsdException w:name="Table Subtle 2" w:semiHidden="1" w:unhideWhenUsed="1"/>
     <w:lsdException w:name="Table Web 1" w:semiHidden="1" w:unhideWhenUsed="1"/>
     <w:lsdException w:name="Table Web 2" w:semiHidden="1" w:unhideWhenUsed="1"/>
-    <w:lsdException w:name="Table Web 3" w:semiHidden="1" w:unhideWhenUsed="1"/>
     <w:lsdException w:name="Balloon Text" w:semiHidden="1" w:unhideWhenUsed="1"/>
     <w:lsdException w:name="Table Grid" w:uiPriority="39"/>
-    <w:lsdException w:name="Table Theme" w:semiHidden="1" w:unhideWhenUsed="1"/>
     <w:lsdException w:name="Placeholder Text" w:semiHidden="1"/>
     <w:lsdException w:name="No Spacing" w:uiPriority="1" w:qFormat="1"/>
     <w:lsdException w:name="Light Shading" w:uiPriority="60"/>
@@ -1908,6 +1347,7 @@
     <w:lsdException w:name="List Table 7 Colorful Accent 6" w:uiPriority="52"/>
     <w:lsdException w:name="Mention" w:semiHidden="1" w:unhideWhenUsed="1"/>
     <w:lsdException w:name="Smart Hyperlink" w:semiHidden="1" w:unhideWhenUsed="1"/>
+    <w:lsdException w:name="Hashtag" w:semiHidden="1" w:unhideWhenUsed="1"/>
   </w:latentStyles>
   <w:style w:type="paragraph" w:default="1" w:styleId="Normal">
     <w:name w:val="Normal"/>
